--- a/A - What is Machine Learning/What is Machine Learning.docx
+++ b/A - What is Machine Learning/What is Machine Learning.docx
@@ -24,8 +24,6 @@
           <w:bCs/>
         </w:rPr>
       </w:pPr>
-      <w:bookmarkStart w:id="0" w:name="_GoBack"/>
-      <w:bookmarkEnd w:id="0"/>
     </w:p>
     <w:p>
       <w:pPr>
@@ -34,6 +32,7 @@
           <w:bCs/>
         </w:rPr>
       </w:pPr>
+      <w:bookmarkStart w:id="0" w:name="_GoBack"/>
       <w:r>
         <w:rPr>
           <w:b/>
@@ -185,7 +184,6 @@
       </w:hyperlink>
     </w:p>
     <w:p/>
-    <w:p/>
     <w:p>
       <w:pPr>
         <w:rPr>
@@ -297,6 +295,7 @@
       <w:r>
         <w:t>or d.) another interesting article related to the reading.</w:t>
       </w:r>
+      <w:bookmarkEnd w:id="0"/>
     </w:p>
     <w:sectPr>
       <w:pgSz w:w="12240" w:h="15840"/>

--- a/A - What is Machine Learning/What is Machine Learning.docx
+++ b/A - What is Machine Learning/What is Machine Learning.docx
@@ -32,7 +32,6 @@
           <w:bCs/>
         </w:rPr>
       </w:pPr>
-      <w:bookmarkStart w:id="0" w:name="_GoBack"/>
       <w:r>
         <w:rPr>
           <w:b/>
@@ -43,7 +42,12 @@
     </w:p>
     <w:p>
       <w:r>
-        <w:t>Andrew Ngo’s videos:</w:t>
+        <w:t>Andrew Ng</w:t>
+      </w:r>
+      <w:bookmarkStart w:id="0" w:name="_GoBack"/>
+      <w:bookmarkEnd w:id="0"/>
+      <w:r>
+        <w:t>’s videos:</w:t>
       </w:r>
     </w:p>
     <w:p>
@@ -295,7 +299,6 @@
       <w:r>
         <w:t>or d.) another interesting article related to the reading.</w:t>
       </w:r>
-      <w:bookmarkEnd w:id="0"/>
     </w:p>
     <w:sectPr>
       <w:pgSz w:w="12240" w:h="15840"/>
